--- a/Notes.docx
+++ b/Notes.docx
@@ -1,6 +1,6 @@
 
 <file path=word/document.xml><?xml version="1.0" encoding="utf-8"?>
-<w:document xmlns:wpc="http://schemas.microsoft.com/office/word/2010/wordprocessingCanvas" xmlns:cx="http://schemas.microsoft.com/office/drawing/2014/chartex" xmlns:cx1="http://schemas.microsoft.com/office/drawing/2015/9/8/chartex" xmlns:cx2="http://schemas.microsoft.com/office/drawing/2015/10/21/chartex" xmlns:cx3="http://schemas.microsoft.com/office/drawing/2016/5/9/chartex" xmlns:cx4="http://schemas.microsoft.com/office/drawing/2016/5/10/chartex" xmlns:cx5="http://schemas.microsoft.com/office/drawing/2016/5/11/chartex" xmlns:cx6="http://schemas.microsoft.com/office/drawing/2016/5/12/chartex" xmlns:cx7="http://schemas.microsoft.com/office/drawing/2016/5/13/chartex" xmlns:cx8="http://schemas.microsoft.com/office/drawing/2016/5/14/chartex" xmlns:mc="http://schemas.openxmlformats.org/markup-compatibility/2006" xmlns:aink="http://schemas.microsoft.com/office/drawing/2016/ink" xmlns:am3d="http://schemas.microsoft.com/office/drawing/2017/model3d" xmlns:o="urn:schemas-microsoft-com:office:office" xmlns:oel="http://schemas.microsoft.com/office/2019/extlst" xmlns:r="http://schemas.openxmlformats.org/officeDocument/2006/relationships" xmlns:m="http://schemas.openxmlformats.org/officeDocument/2006/math" xmlns:v="urn:schemas-microsoft-com:vml" xmlns:wp14="http://schemas.microsoft.com/office/word/2010/wordprocessingDrawing" xmlns:wp="http://schemas.openxmlformats.org/drawingml/2006/wordprocessingDrawing" xmlns:w10="urn:schemas-microsoft-com:office:word" xmlns:w="http://schemas.openxmlformats.org/wordprocessingml/2006/main" xmlns:w14="http://schemas.microsoft.com/office/word/2010/wordml" xmlns:w15="http://schemas.microsoft.com/office/word/2012/wordml" xmlns:w16cex="http://schemas.microsoft.com/office/word/2018/wordml/cex" xmlns:w16cid="http://schemas.microsoft.com/office/word/2016/wordml/cid" xmlns:w16="http://schemas.microsoft.com/office/word/2018/wordml" xmlns:w16sdtdh="http://schemas.microsoft.com/office/word/2020/wordml/sdtdatahash" xmlns:w16se="http://schemas.microsoft.com/office/word/2015/wordml/symex" xmlns:wpg="http://schemas.microsoft.com/office/word/2010/wordprocessingGroup" xmlns:wpi="http://schemas.microsoft.com/office/word/2010/wordprocessingInk" xmlns:wne="http://schemas.microsoft.com/office/word/2006/wordml" xmlns:wps="http://schemas.microsoft.com/office/word/2010/wordprocessingShape" mc:Ignorable="w14 w15 w16se w16cid w16 w16cex w16sdtdh wp14">
+<w:document xmlns:wpc="http://schemas.microsoft.com/office/word/2010/wordprocessingCanvas" xmlns:cx="http://schemas.microsoft.com/office/drawing/2014/chartex" xmlns:cx1="http://schemas.microsoft.com/office/drawing/2015/9/8/chartex" xmlns:cx2="http://schemas.microsoft.com/office/drawing/2015/10/21/chartex" xmlns:cx3="http://schemas.microsoft.com/office/drawing/2016/5/9/chartex" xmlns:cx4="http://schemas.microsoft.com/office/drawing/2016/5/10/chartex" xmlns:cx5="http://schemas.microsoft.com/office/drawing/2016/5/11/chartex" xmlns:cx6="http://schemas.microsoft.com/office/drawing/2016/5/12/chartex" xmlns:cx7="http://schemas.microsoft.com/office/drawing/2016/5/13/chartex" xmlns:cx8="http://schemas.microsoft.com/office/drawing/2016/5/14/chartex" xmlns:mc="http://schemas.openxmlformats.org/markup-compatibility/2006" xmlns:aink="http://schemas.microsoft.com/office/drawing/2016/ink" xmlns:am3d="http://schemas.microsoft.com/office/drawing/2017/model3d" xmlns:o="urn:schemas-microsoft-com:office:office" xmlns:oel="http://schemas.microsoft.com/office/2019/extlst" xmlns:r="http://schemas.openxmlformats.org/officeDocument/2006/relationships" xmlns:m="http://schemas.openxmlformats.org/officeDocument/2006/math" xmlns:v="urn:schemas-microsoft-com:vml" xmlns:wp14="http://schemas.microsoft.com/office/word/2010/wordprocessingDrawing" xmlns:wp="http://schemas.openxmlformats.org/drawingml/2006/wordprocessingDrawing" xmlns:w10="urn:schemas-microsoft-com:office:word" xmlns:w="http://schemas.openxmlformats.org/wordprocessingml/2006/main" xmlns:w14="http://schemas.microsoft.com/office/word/2010/wordml" xmlns:w15="http://schemas.microsoft.com/office/word/2012/wordml" xmlns:w16cex="http://schemas.microsoft.com/office/word/2018/wordml/cex" xmlns:w16cid="http://schemas.microsoft.com/office/word/2016/wordml/cid" xmlns:w16="http://schemas.microsoft.com/office/word/2018/wordml" xmlns:w16du="http://schemas.microsoft.com/office/word/2023/wordml/word16du" xmlns:w16sdtdh="http://schemas.microsoft.com/office/word/2020/wordml/sdtdatahash" xmlns:w16se="http://schemas.microsoft.com/office/word/2015/wordml/symex" xmlns:wpg="http://schemas.microsoft.com/office/word/2010/wordprocessingGroup" xmlns:wpi="http://schemas.microsoft.com/office/word/2010/wordprocessingInk" xmlns:wne="http://schemas.microsoft.com/office/word/2006/wordml" xmlns:wps="http://schemas.microsoft.com/office/word/2010/wordprocessingShape" mc:Ignorable="w14 w15 w16se w16cid w16 w16cex w16sdtdh wp14">
   <w:body>
     <w:p>
       <w:pPr>
@@ -111,6 +111,17 @@
         </w:rPr>
         <w:t>1, if the character is an uppercase alphabet (A - Z)</w:t>
       </w:r>
+      <w:r>
+        <w:rPr>
+          <w:rFonts w:ascii="Arial" w:eastAsia="Times New Roman" w:hAnsi="Arial" w:cs="Arial"/>
+          <w:color w:val="626262"/>
+          <w:spacing w:val="5"/>
+          <w:sz w:val="20"/>
+          <w:szCs w:val="20"/>
+          <w:lang w:eastAsia="en-IN"/>
+        </w:rPr>
+        <w:t>.</w:t>
+      </w:r>
     </w:p>
     <w:p>
       <w:pPr>
@@ -189,22 +200,8 @@
           <w:szCs w:val="23"/>
           <w:lang w:eastAsia="en-IN"/>
         </w:rPr>
-        <w:t xml:space="preserve">Input </w:t>
-      </w:r>
-      <w:proofErr w:type="gramStart"/>
-      <w:r>
-        <w:rPr>
-          <w:rFonts w:ascii="Arial" w:eastAsia="Times New Roman" w:hAnsi="Arial" w:cs="Arial"/>
-          <w:b/>
-          <w:bCs/>
-          <w:color w:val="2D2D2D"/>
-          <w:sz w:val="23"/>
-          <w:szCs w:val="23"/>
-          <w:lang w:eastAsia="en-IN"/>
-        </w:rPr>
-        <w:t>format :</w:t>
-      </w:r>
-      <w:proofErr w:type="gramEnd"/>
+        <w:t>Input format :</w:t>
+      </w:r>
     </w:p>
     <w:p>
       <w:pPr>
@@ -274,22 +271,8 @@
           <w:szCs w:val="23"/>
           <w:lang w:eastAsia="en-IN"/>
         </w:rPr>
-        <w:t xml:space="preserve">Output </w:t>
-      </w:r>
-      <w:proofErr w:type="gramStart"/>
-      <w:r>
-        <w:rPr>
-          <w:rFonts w:ascii="Arial" w:eastAsia="Times New Roman" w:hAnsi="Arial" w:cs="Arial"/>
-          <w:b/>
-          <w:bCs/>
-          <w:color w:val="2D2D2D"/>
-          <w:sz w:val="23"/>
-          <w:szCs w:val="23"/>
-          <w:lang w:eastAsia="en-IN"/>
-        </w:rPr>
-        <w:t>format :</w:t>
-      </w:r>
-      <w:proofErr w:type="gramEnd"/>
+        <w:t>Output format :</w:t>
+      </w:r>
     </w:p>
     <w:p>
       <w:pPr>
@@ -349,7 +332,6 @@
           <w:lang w:eastAsia="en-IN"/>
         </w:rPr>
       </w:pPr>
-      <w:proofErr w:type="gramStart"/>
       <w:r>
         <w:rPr>
           <w:rFonts w:ascii="Arial" w:eastAsia="Times New Roman" w:hAnsi="Arial" w:cs="Arial"/>
@@ -362,7 +344,6 @@
         </w:rPr>
         <w:t>Constraints :</w:t>
       </w:r>
-      <w:proofErr w:type="gramEnd"/>
     </w:p>
     <w:p>
       <w:pPr>
@@ -432,22 +413,8 @@
           <w:szCs w:val="23"/>
           <w:lang w:eastAsia="en-IN"/>
         </w:rPr>
-        <w:t xml:space="preserve">Sample Input </w:t>
-      </w:r>
-      <w:proofErr w:type="gramStart"/>
-      <w:r>
-        <w:rPr>
-          <w:rFonts w:ascii="Arial" w:eastAsia="Times New Roman" w:hAnsi="Arial" w:cs="Arial"/>
-          <w:b/>
-          <w:bCs/>
-          <w:color w:val="2D2D2D"/>
-          <w:sz w:val="23"/>
-          <w:szCs w:val="23"/>
-          <w:lang w:eastAsia="en-IN"/>
-        </w:rPr>
-        <w:t>1 :</w:t>
-      </w:r>
-      <w:proofErr w:type="gramEnd"/>
+        <w:t>Sample Input 1 :</w:t>
+      </w:r>
     </w:p>
     <w:p>
       <w:pPr>
@@ -517,22 +484,8 @@
           <w:szCs w:val="23"/>
           <w:lang w:eastAsia="en-IN"/>
         </w:rPr>
-        <w:t xml:space="preserve">Sample Output </w:t>
-      </w:r>
-      <w:proofErr w:type="gramStart"/>
-      <w:r>
-        <w:rPr>
-          <w:rFonts w:ascii="Arial" w:eastAsia="Times New Roman" w:hAnsi="Arial" w:cs="Arial"/>
-          <w:b/>
-          <w:bCs/>
-          <w:color w:val="2D2D2D"/>
-          <w:sz w:val="23"/>
-          <w:szCs w:val="23"/>
-          <w:lang w:eastAsia="en-IN"/>
-        </w:rPr>
-        <w:t>1 :</w:t>
-      </w:r>
-      <w:proofErr w:type="gramEnd"/>
+        <w:t>Sample Output 1 :</w:t>
+      </w:r>
     </w:p>
     <w:p>
       <w:pPr>
@@ -602,22 +555,8 @@
           <w:szCs w:val="23"/>
           <w:lang w:eastAsia="en-IN"/>
         </w:rPr>
-        <w:t xml:space="preserve">Sample Input </w:t>
-      </w:r>
-      <w:proofErr w:type="gramStart"/>
-      <w:r>
-        <w:rPr>
-          <w:rFonts w:ascii="Arial" w:eastAsia="Times New Roman" w:hAnsi="Arial" w:cs="Arial"/>
-          <w:b/>
-          <w:bCs/>
-          <w:color w:val="2D2D2D"/>
-          <w:sz w:val="23"/>
-          <w:szCs w:val="23"/>
-          <w:lang w:eastAsia="en-IN"/>
-        </w:rPr>
-        <w:t>2 :</w:t>
-      </w:r>
-      <w:proofErr w:type="gramEnd"/>
+        <w:t>Sample Input 2 :</w:t>
+      </w:r>
     </w:p>
     <w:p>
       <w:pPr>
@@ -687,22 +626,8 @@
           <w:szCs w:val="23"/>
           <w:lang w:eastAsia="en-IN"/>
         </w:rPr>
-        <w:t xml:space="preserve">Sample Output </w:t>
-      </w:r>
-      <w:proofErr w:type="gramStart"/>
-      <w:r>
-        <w:rPr>
-          <w:rFonts w:ascii="Arial" w:eastAsia="Times New Roman" w:hAnsi="Arial" w:cs="Arial"/>
-          <w:b/>
-          <w:bCs/>
-          <w:color w:val="2D2D2D"/>
-          <w:sz w:val="23"/>
-          <w:szCs w:val="23"/>
-          <w:lang w:eastAsia="en-IN"/>
-        </w:rPr>
-        <w:t>2 :</w:t>
-      </w:r>
-      <w:proofErr w:type="gramEnd"/>
+        <w:t>Sample Output 2 :</w:t>
+      </w:r>
     </w:p>
     <w:p>
       <w:pPr>
@@ -772,22 +697,8 @@
           <w:szCs w:val="23"/>
           <w:lang w:eastAsia="en-IN"/>
         </w:rPr>
-        <w:t xml:space="preserve">Sample Input </w:t>
-      </w:r>
-      <w:proofErr w:type="gramStart"/>
-      <w:r>
-        <w:rPr>
-          <w:rFonts w:ascii="Arial" w:eastAsia="Times New Roman" w:hAnsi="Arial" w:cs="Arial"/>
-          <w:b/>
-          <w:bCs/>
-          <w:color w:val="2D2D2D"/>
-          <w:sz w:val="23"/>
-          <w:szCs w:val="23"/>
-          <w:lang w:eastAsia="en-IN"/>
-        </w:rPr>
-        <w:t>3 :</w:t>
-      </w:r>
-      <w:proofErr w:type="gramEnd"/>
+        <w:t>Sample Input 3 :</w:t>
+      </w:r>
     </w:p>
     <w:p>
       <w:pPr>
@@ -857,22 +768,8 @@
           <w:szCs w:val="23"/>
           <w:lang w:eastAsia="en-IN"/>
         </w:rPr>
-        <w:t xml:space="preserve">Sample Output </w:t>
-      </w:r>
-      <w:proofErr w:type="gramStart"/>
-      <w:r>
-        <w:rPr>
-          <w:rFonts w:ascii="Arial" w:eastAsia="Times New Roman" w:hAnsi="Arial" w:cs="Arial"/>
-          <w:b/>
-          <w:bCs/>
-          <w:color w:val="2D2D2D"/>
-          <w:sz w:val="23"/>
-          <w:szCs w:val="23"/>
-          <w:lang w:eastAsia="en-IN"/>
-        </w:rPr>
-        <w:t>3 :</w:t>
-      </w:r>
-      <w:proofErr w:type="gramEnd"/>
+        <w:t>Sample Output 3 :</w:t>
+      </w:r>
     </w:p>
     <w:p>
       <w:pPr>
@@ -1080,7 +977,6 @@
         </w:rPr>
         <w:t> </w:t>
       </w:r>
-      <w:proofErr w:type="gramStart"/>
       <w:r>
         <w:rPr>
           <w:rFonts w:ascii="Consolas" w:eastAsia="Times New Roman" w:hAnsi="Consolas" w:cs="Times New Roman"/>
@@ -1099,18 +995,7 @@
           <w:szCs w:val="21"/>
           <w:lang w:eastAsia="en-IN"/>
         </w:rPr>
-        <w:t>(</w:t>
-      </w:r>
-      <w:proofErr w:type="gramEnd"/>
-      <w:r>
-        <w:rPr>
-          <w:rFonts w:ascii="Consolas" w:eastAsia="Times New Roman" w:hAnsi="Consolas" w:cs="Times New Roman"/>
-          <w:color w:val="FFFFFF"/>
-          <w:sz w:val="21"/>
-          <w:szCs w:val="21"/>
-          <w:lang w:eastAsia="en-IN"/>
-        </w:rPr>
-        <w:t>)</w:t>
+        <w:t>()</w:t>
       </w:r>
       <w:r>
         <w:rPr>
@@ -1208,7 +1093,6 @@
         </w:rPr>
         <w:t> </w:t>
       </w:r>
-      <w:proofErr w:type="gramStart"/>
       <w:r>
         <w:rPr>
           <w:rFonts w:ascii="Consolas" w:eastAsia="Times New Roman" w:hAnsi="Consolas" w:cs="Times New Roman"/>
@@ -1239,7 +1123,6 @@
         </w:rPr>
         <w:t>;</w:t>
       </w:r>
-      <w:proofErr w:type="gramEnd"/>
     </w:p>
     <w:p>
       <w:pPr>
